--- a/Week10/statistics_week1/STATISTICS_Part1.docx
+++ b/Week10/statistics_week1/STATISTICS_Part1.docx
@@ -1,6 +1,6 @@
 
 <file path=word/document.xml><?xml version="1.0" encoding="utf-8"?>
-<w:document xmlns:wpc="http://schemas.microsoft.com/office/word/2010/wordprocessingCanvas" xmlns:cx="http://schemas.microsoft.com/office/drawing/2014/chartex" xmlns:cx1="http://schemas.microsoft.com/office/drawing/2015/9/8/chartex" xmlns:cx2="http://schemas.microsoft.com/office/drawing/2015/10/21/chartex" xmlns:cx3="http://schemas.microsoft.com/office/drawing/2016/5/9/chartex" xmlns:cx4="http://schemas.microsoft.com/office/drawing/2016/5/10/chartex" xmlns:cx5="http://schemas.microsoft.com/office/drawing/2016/5/11/chartex" xmlns:cx6="http://schemas.microsoft.com/office/drawing/2016/5/12/chartex" xmlns:cx7="http://schemas.microsoft.com/office/drawing/2016/5/13/chartex" xmlns:cx8="http://schemas.microsoft.com/office/drawing/2016/5/14/chartex" xmlns:mc="http://schemas.openxmlformats.org/markup-compatibility/2006" xmlns:aink="http://schemas.microsoft.com/office/drawing/2016/ink" xmlns:am3d="http://schemas.microsoft.com/office/drawing/2017/model3d" xmlns:o="urn:schemas-microsoft-com:office:office" xmlns:r="http://schemas.openxmlformats.org/officeDocument/2006/relationships" xmlns:m="http://schemas.openxmlformats.org/officeDocument/2006/math" xmlns:v="urn:schemas-microsoft-com:vml" xmlns:wp14="http://schemas.microsoft.com/office/word/2010/wordprocessingDrawing" xmlns:wp="http://schemas.openxmlformats.org/drawingml/2006/wordprocessingDrawing" xmlns:w10="urn:schemas-microsoft-com:office:word" xmlns:w="http://schemas.openxmlformats.org/wordprocessingml/2006/main" xmlns:w14="http://schemas.microsoft.com/office/word/2010/wordml" xmlns:w15="http://schemas.microsoft.com/office/word/2012/wordml" xmlns:w16cid="http://schemas.microsoft.com/office/word/2016/wordml/cid" xmlns:w16se="http://schemas.microsoft.com/office/word/2015/wordml/symex" xmlns:wpg="http://schemas.microsoft.com/office/word/2010/wordprocessingGroup" xmlns:wpi="http://schemas.microsoft.com/office/word/2010/wordprocessingInk" xmlns:wne="http://schemas.microsoft.com/office/word/2006/wordml" xmlns:wps="http://schemas.microsoft.com/office/word/2010/wordprocessingShape" mc:Ignorable="w14 w15 w16se w16cid wp14">
+<w:document xmlns:wpc="http://schemas.microsoft.com/office/word/2010/wordprocessingCanvas" xmlns:mc="http://schemas.openxmlformats.org/markup-compatibility/2006" xmlns:o="urn:schemas-microsoft-com:office:office" xmlns:r="http://schemas.openxmlformats.org/officeDocument/2006/relationships" xmlns:m="http://schemas.openxmlformats.org/officeDocument/2006/math" xmlns:v="urn:schemas-microsoft-com:vml" xmlns:wp14="http://schemas.microsoft.com/office/word/2010/wordprocessingDrawing" xmlns:wp="http://schemas.openxmlformats.org/drawingml/2006/wordprocessingDrawing" xmlns:w10="urn:schemas-microsoft-com:office:word" xmlns:w="http://schemas.openxmlformats.org/wordprocessingml/2006/main" xmlns:w14="http://schemas.microsoft.com/office/word/2010/wordml" xmlns:w15="http://schemas.microsoft.com/office/word/2012/wordml" xmlns:wpg="http://schemas.microsoft.com/office/word/2010/wordprocessingGroup" xmlns:wpi="http://schemas.microsoft.com/office/word/2010/wordprocessingInk" xmlns:wne="http://schemas.microsoft.com/office/word/2006/wordml" xmlns:wps="http://schemas.microsoft.com/office/word/2010/wordprocessingShape" mc:Ignorable="w14 w15 wp14">
   <w:body>
     <w:p>
       <w:pPr>
@@ -9,6 +9,12 @@
           <w:u w:val="single"/>
         </w:rPr>
       </w:pPr>
+      <w:r>
+        <w:rPr>
+          <w:u w:val="single"/>
+        </w:rPr>
+        <w:t xml:space="preserve"> </w:t>
+      </w:r>
       <w:r>
         <w:rPr>
           <w:u w:val="single"/>
@@ -1017,7 +1023,7 @@
             <wp:docPr id="3" name="Chart 3">
               <a:extLst xmlns:a="http://schemas.openxmlformats.org/drawingml/2006/main">
                 <a:ext uri="{FF2B5EF4-FFF2-40B4-BE49-F238E27FC236}">
-                  <a16:creationId xmlns:a16="http://schemas.microsoft.com/office/drawing/2014/main" id="{FE944AA5-D014-4C37-83ED-5066616CBD42}"/>
+                  <a16:creationId xmlns:a16="http://schemas.microsoft.com/office/drawing/2014/main" xmlns:w16se="http://schemas.microsoft.com/office/word/2015/wordml/symex" xmlns:w16cid="http://schemas.microsoft.com/office/word/2016/wordml/cid" xmlns:w="http://schemas.openxmlformats.org/wordprocessingml/2006/main" xmlns:w10="urn:schemas-microsoft-com:office:word" xmlns:v="urn:schemas-microsoft-com:vml" xmlns:o="urn:schemas-microsoft-com:office:office" xmlns:am3d="http://schemas.microsoft.com/office/drawing/2017/model3d" xmlns:aink="http://schemas.microsoft.com/office/drawing/2016/ink" xmlns:cx8="http://schemas.microsoft.com/office/drawing/2016/5/14/chartex" xmlns:cx7="http://schemas.microsoft.com/office/drawing/2016/5/13/chartex" xmlns:cx6="http://schemas.microsoft.com/office/drawing/2016/5/12/chartex" xmlns:cx5="http://schemas.microsoft.com/office/drawing/2016/5/11/chartex" xmlns:cx4="http://schemas.microsoft.com/office/drawing/2016/5/10/chartex" xmlns:cx3="http://schemas.microsoft.com/office/drawing/2016/5/9/chartex" xmlns:cx2="http://schemas.microsoft.com/office/drawing/2015/10/21/chartex" xmlns:cx1="http://schemas.microsoft.com/office/drawing/2015/9/8/chartex" xmlns:cx="http://schemas.microsoft.com/office/drawing/2014/chartex" xmlns="" id="{FE944AA5-D014-4C37-83ED-5066616CBD42}"/>
                 </a:ext>
               </a:extLst>
             </wp:docPr>
@@ -1046,7 +1052,7 @@
             <wp:docPr id="6" name="Chart 6">
               <a:extLst xmlns:a="http://schemas.openxmlformats.org/drawingml/2006/main">
                 <a:ext uri="{FF2B5EF4-FFF2-40B4-BE49-F238E27FC236}">
-                  <a16:creationId xmlns:a16="http://schemas.microsoft.com/office/drawing/2014/main" id="{2DFADCBA-0897-44B1-B998-9854D7703DF2}"/>
+                  <a16:creationId xmlns:a16="http://schemas.microsoft.com/office/drawing/2014/main" xmlns:w16se="http://schemas.microsoft.com/office/word/2015/wordml/symex" xmlns:w16cid="http://schemas.microsoft.com/office/word/2016/wordml/cid" xmlns:w="http://schemas.openxmlformats.org/wordprocessingml/2006/main" xmlns:w10="urn:schemas-microsoft-com:office:word" xmlns:v="urn:schemas-microsoft-com:vml" xmlns:o="urn:schemas-microsoft-com:office:office" xmlns:am3d="http://schemas.microsoft.com/office/drawing/2017/model3d" xmlns:aink="http://schemas.microsoft.com/office/drawing/2016/ink" xmlns:cx8="http://schemas.microsoft.com/office/drawing/2016/5/14/chartex" xmlns:cx7="http://schemas.microsoft.com/office/drawing/2016/5/13/chartex" xmlns:cx6="http://schemas.microsoft.com/office/drawing/2016/5/12/chartex" xmlns:cx5="http://schemas.microsoft.com/office/drawing/2016/5/11/chartex" xmlns:cx4="http://schemas.microsoft.com/office/drawing/2016/5/10/chartex" xmlns:cx3="http://schemas.microsoft.com/office/drawing/2016/5/9/chartex" xmlns:cx2="http://schemas.microsoft.com/office/drawing/2015/10/21/chartex" xmlns:cx1="http://schemas.microsoft.com/office/drawing/2015/9/8/chartex" xmlns:cx="http://schemas.microsoft.com/office/drawing/2014/chartex" xmlns="" id="{2DFADCBA-0897-44B1-B998-9854D7703DF2}"/>
                 </a:ext>
               </a:extLst>
             </wp:docPr>
@@ -1349,15 +1355,7 @@
         <w:t xml:space="preserve"> </w:t>
       </w:r>
       <w:r>
-        <w:t xml:space="preserve">By </w:t>
-      </w:r>
-      <w:proofErr w:type="gramStart"/>
-      <w:r>
-        <w:t>2030 ,</w:t>
-      </w:r>
-      <w:proofErr w:type="gramEnd"/>
-      <w:r>
-        <w:t xml:space="preserve"> World will face shortage of waters. ---- Inferential Statistics</w:t>
+        <w:t>By 2030 , World will face shortage of waters. ---- Inferential Statistics</w:t>
       </w:r>
     </w:p>
     <w:p/>
@@ -1511,6 +1509,7 @@
         <w:t>fastest scenario) on up to infinity (if you never get to that 100th heads). Its possible values are listed as 100, 101, 102, 103, . . . (representing the countably infinite case).</w:t>
       </w:r>
     </w:p>
+    <w:p/>
     <w:p>
       <w:r>
         <w:t xml:space="preserve">Some more examples: - </w:t>
@@ -1721,7 +1720,6 @@
           <w:b/>
           <w:bCs/>
         </w:rPr>
-        <w:lastRenderedPageBreak/>
         <w:t>1.</w:t>
       </w:r>
       <w:r>
@@ -2472,6 +2470,7 @@
                 <w:rFonts w:ascii="Calibri" w:eastAsia="Times New Roman" w:hAnsi="Calibri" w:cs="Calibri"/>
                 <w:color w:val="000000"/>
               </w:rPr>
+              <w:lastRenderedPageBreak/>
               <w:t xml:space="preserve">  </w:t>
             </w:r>
             <w:r>
@@ -2776,6 +2775,7 @@
                 <w:rFonts w:ascii="Calibri" w:eastAsia="Times New Roman" w:hAnsi="Calibri" w:cs="Calibri"/>
                 <w:color w:val="000000"/>
               </w:rPr>
+              <w:lastRenderedPageBreak/>
               <w:t>Below Average</w:t>
             </w:r>
           </w:p>
@@ -2866,7 +2866,6 @@
     </w:tbl>
     <w:p>
       <w:r>
-        <w:lastRenderedPageBreak/>
         <w:t>In the above example for ordinal data, the data gives a sense of comparability i.e. we can say that in the second table Highly satisfied is better than Average. Though, we can say that the difference between Highly satisfied and satisfied is same as Below Average and Very bad.</w:t>
       </w:r>
       <w:r>
@@ -2981,7 +2980,6 @@
         <w:pStyle w:val="Heading2"/>
       </w:pPr>
       <w:r>
-        <w:lastRenderedPageBreak/>
         <w:t>We can summarize different levels of measurements as below</w:t>
       </w:r>
       <w:r>
@@ -4240,7 +4238,11 @@
         <w:t>Median</w:t>
       </w:r>
       <w:r>
-        <w:t xml:space="preserve">: The median is the middle value. It is the value that splits the dataset in half. To find the median, order your data from smallest to largest, and then find the data point that has an equal amount of values above it and below it. The method for locating the median varies slightly depending on whether your dataset has an even or odd number of values. </w:t>
+        <w:t xml:space="preserve">: The median is the middle value. It is the value that splits the dataset in half. To find the median, order your data from smallest to largest, and then find the data point that has an equal amount </w:t>
+      </w:r>
+      <w:r>
+        <w:lastRenderedPageBreak/>
+        <w:t xml:space="preserve">of values above it and below it. The method for locating the median varies slightly depending on whether your dataset has an even or odd number of values. </w:t>
       </w:r>
     </w:p>
     <w:p>
@@ -4253,7 +4255,6 @@
         <w:rPr>
           <w:noProof/>
         </w:rPr>
-        <w:lastRenderedPageBreak/>
         <w:drawing>
           <wp:inline distT="0" distB="0" distL="0" distR="0" wp14:anchorId="6F2AAAD6" wp14:editId="52E8B4B3">
             <wp:extent cx="1790700" cy="295275"/>
@@ -4602,6 +4603,7 @@
     </w:p>
     <w:p>
       <w:r>
+        <w:lastRenderedPageBreak/>
         <w:t>median =</w:t>
       </w:r>
       <w:r>
@@ -5117,15 +5119,7 @@
     <w:p/>
     <w:p>
       <w:r>
-        <w:t xml:space="preserve"> Let's take the above example and change values of some observations and check </w:t>
-      </w:r>
-      <w:proofErr w:type="gramStart"/>
-      <w:r>
-        <w:t>it's</w:t>
-      </w:r>
-      <w:proofErr w:type="gramEnd"/>
-      <w:r>
-        <w:t xml:space="preserve"> effect on our   </w:t>
+        <w:t xml:space="preserve"> Let's take the above example and change values of some observations and check it's effect on our   </w:t>
       </w:r>
     </w:p>
     <w:p>
@@ -6516,15 +6510,7 @@
         </w:tabs>
       </w:pPr>
       <w:r>
-        <w:t>Median = value of variable corresponding to the (19/</w:t>
-      </w:r>
-      <w:proofErr w:type="gramStart"/>
-      <w:r>
-        <w:t>2)th</w:t>
-      </w:r>
-      <w:proofErr w:type="gramEnd"/>
-      <w:r>
-        <w:t xml:space="preserve"> cumulative frequency</w:t>
+        <w:t>Median = value of variable corresponding to the (19/2)th cumulative frequency</w:t>
       </w:r>
     </w:p>
     <w:p>
@@ -6651,7 +6637,6 @@
         <w:rPr>
           <w:u w:val="single"/>
         </w:rPr>
-        <w:lastRenderedPageBreak/>
         <w:t>Mean, Median, Mode for Grouped Data</w:t>
       </w:r>
     </w:p>
@@ -6846,7 +6831,6 @@
                 <w:rFonts w:ascii="Calibri" w:eastAsia="Times New Roman" w:hAnsi="Calibri" w:cs="Calibri"/>
                 <w:color w:val="000000"/>
               </w:rPr>
-              <w:lastRenderedPageBreak/>
               <w:t>Variable(x)</w:t>
             </w:r>
           </w:p>
@@ -6909,23 +6893,7 @@
                 <w:rFonts w:ascii="Calibri" w:eastAsia="Times New Roman" w:hAnsi="Calibri" w:cs="Calibri"/>
                 <w:color w:val="000000"/>
               </w:rPr>
-              <w:t xml:space="preserve">Cumulative </w:t>
-            </w:r>
-            <w:proofErr w:type="gramStart"/>
-            <w:r>
-              <w:rPr>
-                <w:rFonts w:ascii="Calibri" w:eastAsia="Times New Roman" w:hAnsi="Calibri" w:cs="Calibri"/>
-                <w:color w:val="000000"/>
-              </w:rPr>
-              <w:t>Frequency(</w:t>
-            </w:r>
-            <w:proofErr w:type="gramEnd"/>
-            <w:r>
-              <w:rPr>
-                <w:rFonts w:ascii="Calibri" w:eastAsia="Times New Roman" w:hAnsi="Calibri" w:cs="Calibri"/>
-                <w:color w:val="000000"/>
-              </w:rPr>
-              <w:t>c.f)</w:t>
+              <w:t>Cumulative Frequency(c.f)</w:t>
             </w:r>
           </w:p>
         </w:tc>
@@ -7590,23 +7558,7 @@
                 <w:rFonts w:ascii="Calibri" w:eastAsia="Times New Roman" w:hAnsi="Calibri" w:cs="Calibri"/>
                 <w:color w:val="000000"/>
               </w:rPr>
-              <w:t xml:space="preserve">Cumulative </w:t>
-            </w:r>
-            <w:proofErr w:type="gramStart"/>
-            <w:r>
-              <w:rPr>
-                <w:rFonts w:ascii="Calibri" w:eastAsia="Times New Roman" w:hAnsi="Calibri" w:cs="Calibri"/>
-                <w:color w:val="000000"/>
-              </w:rPr>
-              <w:t>Frequency(</w:t>
-            </w:r>
-            <w:proofErr w:type="gramEnd"/>
-            <w:r>
-              <w:rPr>
-                <w:rFonts w:ascii="Calibri" w:eastAsia="Times New Roman" w:hAnsi="Calibri" w:cs="Calibri"/>
-                <w:color w:val="000000"/>
-              </w:rPr>
-              <w:t>c.f)</w:t>
+              <w:t>Cumulative Frequency(c.f)</w:t>
             </w:r>
           </w:p>
         </w:tc>
@@ -8684,15 +8636,7 @@
         </w:tabs>
       </w:pPr>
       <w:r>
-        <w:t xml:space="preserve">Median class </w:t>
-      </w:r>
-      <w:proofErr w:type="gramStart"/>
-      <w:r>
-        <w:t>=  class</w:t>
-      </w:r>
-      <w:proofErr w:type="gramEnd"/>
-      <w:r>
-        <w:t xml:space="preserve"> with c.f value of (28/2) </w:t>
+        <w:t xml:space="preserve">Median class =  class with c.f value of (28/2) </w:t>
       </w:r>
     </w:p>
     <w:p>
@@ -8731,9 +8675,6 @@
           <w:tab w:val="left" w:pos="3180"/>
         </w:tabs>
       </w:pPr>
-      <w:r>
-        <w:t>l = 20</w:t>
-      </w:r>
     </w:p>
     <w:p>
       <w:pPr>
@@ -8742,7 +8683,7 @@
         </w:tabs>
       </w:pPr>
       <w:r>
-        <w:t>h= 10</w:t>
+        <w:t xml:space="preserve">(Using cumulative frequency sum 28 &amp; divide by 2 (middle) = 14. </w:t>
       </w:r>
     </w:p>
     <w:p>
@@ -8752,7 +8693,7 @@
         </w:tabs>
       </w:pPr>
       <w:r>
-        <w:t>f= 7</w:t>
+        <w:t>(Next is 15- It will come under 20 -30 = So lowest boundary of median is 20.</w:t>
       </w:r>
     </w:p>
     <w:p>
@@ -8762,7 +8703,7 @@
         </w:tabs>
       </w:pPr>
       <w:r>
-        <w:t>N=28</w:t>
+        <w:t xml:space="preserve">Difference between class is 20-30 = 10 so h =10 </w:t>
       </w:r>
     </w:p>
     <w:p>
@@ -8772,7 +8713,8 @@
         </w:tabs>
       </w:pPr>
       <w:r>
-        <w:t>c= 8</w:t>
+        <w:lastRenderedPageBreak/>
+        <w:t>Frequency of median number from table f= 7.</w:t>
       </w:r>
     </w:p>
     <w:p>
@@ -8782,15 +8724,85 @@
         </w:tabs>
       </w:pPr>
       <w:r>
-        <w:t xml:space="preserve">Median = 20 </w:t>
-      </w:r>
-      <w:proofErr w:type="gramStart"/>
-      <w:r>
-        <w:t>+[</w:t>
-      </w:r>
-      <w:proofErr w:type="gramEnd"/>
-      <w:r>
-        <w:t xml:space="preserve"> (14-8) *10] / 7 = 28.57</w:t>
+        <w:t>Total sum of cumulative = 28</w:t>
+      </w:r>
+    </w:p>
+    <w:p>
+      <w:pPr>
+        <w:tabs>
+          <w:tab w:val="left" w:pos="3180"/>
+        </w:tabs>
+      </w:pPr>
+      <w:r>
+        <w:t>Preceding( before) median cumulative frequency value from table = 8</w:t>
+      </w:r>
+      <w:bookmarkStart w:id="0" w:name="_GoBack"/>
+      <w:bookmarkEnd w:id="0"/>
+      <w:r>
+        <w:t xml:space="preserve"> </w:t>
+      </w:r>
+    </w:p>
+    <w:p>
+      <w:pPr>
+        <w:tabs>
+          <w:tab w:val="left" w:pos="3180"/>
+        </w:tabs>
+      </w:pPr>
+      <w:r>
+        <w:t>l = 20</w:t>
+      </w:r>
+      <w:r>
+        <w:t xml:space="preserve">  </w:t>
+      </w:r>
+    </w:p>
+    <w:p>
+      <w:pPr>
+        <w:tabs>
+          <w:tab w:val="left" w:pos="3180"/>
+        </w:tabs>
+      </w:pPr>
+      <w:r>
+        <w:t>h= 10</w:t>
+      </w:r>
+    </w:p>
+    <w:p>
+      <w:pPr>
+        <w:tabs>
+          <w:tab w:val="left" w:pos="3180"/>
+        </w:tabs>
+      </w:pPr>
+      <w:r>
+        <w:t>f= 7</w:t>
+      </w:r>
+    </w:p>
+    <w:p>
+      <w:pPr>
+        <w:tabs>
+          <w:tab w:val="left" w:pos="3180"/>
+        </w:tabs>
+      </w:pPr>
+      <w:r>
+        <w:t>N=28</w:t>
+      </w:r>
+    </w:p>
+    <w:p>
+      <w:pPr>
+        <w:tabs>
+          <w:tab w:val="left" w:pos="3180"/>
+        </w:tabs>
+      </w:pPr>
+      <w:r>
+        <w:t>c= 8</w:t>
+      </w:r>
+    </w:p>
+    <w:p>
+      <w:pPr>
+        <w:tabs>
+          <w:tab w:val="left" w:pos="3180"/>
+        </w:tabs>
+      </w:pPr>
+      <w:r>
+        <w:t>Median = 20 +[ (14-8) *10] / 7 = 28.57</w:t>
       </w:r>
     </w:p>
     <w:p>
@@ -8815,7 +8827,6 @@
           <w:b/>
           <w:bCs/>
         </w:rPr>
-        <w:lastRenderedPageBreak/>
         <w:t>Mode:</w:t>
       </w:r>
     </w:p>
@@ -8826,15 +8837,7 @@
         </w:tabs>
       </w:pPr>
       <w:r>
-        <w:t xml:space="preserve">Modal class = [30-40]                  </w:t>
-      </w:r>
-      <w:proofErr w:type="gramStart"/>
-      <w:r>
-        <w:t xml:space="preserve">   (</w:t>
-      </w:r>
-      <w:proofErr w:type="gramEnd"/>
-      <w:r>
-        <w:t>It is the Group with the highest frequency 9)</w:t>
+        <w:t>Modal class = [30-40]                     (It is the Group with the highest frequency 9)</w:t>
       </w:r>
     </w:p>
     <w:p>
@@ -8894,15 +8897,7 @@
         </w:tabs>
       </w:pPr>
       <w:r>
-        <w:t>Mode= 30 + 10</w:t>
-      </w:r>
-      <w:proofErr w:type="gramStart"/>
-      <w:r>
-        <w:t>*  (</w:t>
-      </w:r>
-      <w:proofErr w:type="gramEnd"/>
-      <w:r>
-        <w:t>9-7)/(2*9-7-4) = 32.85</w:t>
+        <w:t>Mode= 30 + 10*  (9-7)/(2*9-7-4) = 32.85</w:t>
       </w:r>
     </w:p>
     <w:p>
@@ -8963,6 +8958,7 @@
         </w:tabs>
       </w:pPr>
       <w:r>
+        <w:lastRenderedPageBreak/>
         <w:t>Skewness is asymmetry in a statistical distribution, in which the curve appears distorted or skewed either to the left or to the right. Skewness can be quantified to define the extent to which a distribution differs from a normal distribution.</w:t>
       </w:r>
     </w:p>
@@ -9036,7 +9032,6 @@
         <w:rPr>
           <w:noProof/>
         </w:rPr>
-        <w:lastRenderedPageBreak/>
         <w:drawing>
           <wp:inline distT="0" distB="0" distL="0" distR="0" wp14:anchorId="200F7888" wp14:editId="0FDA0E37">
             <wp:extent cx="5715000" cy="2200275"/>
@@ -9128,6 +9123,7 @@
         <w:rPr>
           <w:noProof/>
         </w:rPr>
+        <w:lastRenderedPageBreak/>
         <w:drawing>
           <wp:inline distT="0" distB="0" distL="0" distR="0" wp14:anchorId="274E7EE8" wp14:editId="32F17059">
             <wp:extent cx="5572125" cy="3390900"/>
@@ -9249,6 +9245,7 @@
         <w:rPr>
           <w:noProof/>
         </w:rPr>
+        <w:lastRenderedPageBreak/>
         <w:drawing>
           <wp:inline distT="0" distB="0" distL="0" distR="0" wp14:anchorId="1F198F65" wp14:editId="09E25688">
             <wp:extent cx="5505450" cy="3629025"/>
@@ -9377,7 +9374,6 @@
         <w:rPr>
           <w:u w:val="single"/>
         </w:rPr>
-        <w:lastRenderedPageBreak/>
         <w:t>Measures of Dispersion</w:t>
       </w:r>
     </w:p>
@@ -9422,6 +9418,7 @@
         </w:tabs>
       </w:pPr>
       <w:r>
+        <w:lastRenderedPageBreak/>
         <w:t>Measures of dispersion shows the variation in the data which provides information like how well the average of the sample represent the entire data. Less variation gives close representation while with larger variation average may not closely represent all the values in the sample.</w:t>
       </w:r>
     </w:p>
@@ -9471,7 +9468,6 @@
       <w:r>
         <w:t xml:space="preserve"> </w:t>
       </w:r>
-      <w:proofErr w:type="gramStart"/>
       <w:r>
         <w:rPr>
           <w:b/>
@@ -9483,11 +9479,7 @@
         <w:t xml:space="preserve"> </w:t>
       </w:r>
       <w:r>
-        <w:t>:</w:t>
-      </w:r>
-      <w:proofErr w:type="gramEnd"/>
-      <w:r>
-        <w:t xml:space="preserve"> </w:t>
+        <w:t xml:space="preserve">: </w:t>
       </w:r>
       <w:r>
         <w:t>A range is the most common and easily understandable measure of dispersion. It is the difference between two extreme observations of the data set. If X max and X min are the two extreme observations then</w:t>
@@ -9607,7 +9599,6 @@
         </w:tabs>
       </w:pPr>
       <w:r>
-        <w:lastRenderedPageBreak/>
         <w:t>In statistics, the standard deviation is a very common measure of dispersion. Standard deviation measures how spread out the values in a data set are around the mean. More precisely, it is a measure of the average distance between the values of the data in the set and the mean. If the data values are all similar, then the standard deviation will be low (closer to zero). If the data values are highly variable, then the standard variation is high (further from zero).</w:t>
       </w:r>
     </w:p>
@@ -9628,6 +9619,7 @@
         <w:rPr>
           <w:noProof/>
         </w:rPr>
+        <w:lastRenderedPageBreak/>
         <w:drawing>
           <wp:inline distT="0" distB="0" distL="0" distR="0" wp14:anchorId="0ED43988" wp14:editId="35A2E506">
             <wp:extent cx="5943600" cy="1143000"/>
@@ -9841,14 +9833,7 @@
         <w:rPr>
           <w:rStyle w:val="uiqtextrenderedqtext"/>
         </w:rPr>
-        <w:t xml:space="preserve">2. An employer wants to determine if the salaries in one department seem fair for all employees, or if there is a great disparity. He finds the average of the salaries in that department and then calculates the variance, and then the standard deviation. The employer finds that the standard deviation is slightly higher than he expected, so he examines the data further and finds that while most employees fall within a similar pay bracket, three loyal employees who have been in the department for 20 years or </w:t>
-      </w:r>
-      <w:r>
-        <w:rPr>
-          <w:rStyle w:val="uiqtextrenderedqtext"/>
-        </w:rPr>
-        <w:lastRenderedPageBreak/>
-        <w:t>more, far longer than the others, are making far more due to their longevity with the company. Doing the analysis helped the employer to understand the range of salaries of the people in the department.</w:t>
+        <w:t>2. An employer wants to determine if the salaries in one department seem fair for all employees, or if there is a great disparity. He finds the average of the salaries in that department and then calculates the variance, and then the standard deviation. The employer finds that the standard deviation is slightly higher than he expected, so he examines the data further and finds that while most employees fall within a similar pay bracket, three loyal employees who have been in the department for 20 years or more, far longer than the others, are making far more due to their longevity with the company. Doing the analysis helped the employer to understand the range of salaries of the people in the department.</w:t>
       </w:r>
     </w:p>
     <w:p>
@@ -9872,7 +9857,11 @@
         </w:tabs>
       </w:pPr>
       <w:r>
-        <w:t>The coefficient of variation (CV), also known as relative standard deviation (RSD), is a standardized measure of dispersion of a probability distribution or frequency distribution. It is often expressed as a percentage, and is defined as the ratio of the standard deviation(σ) to the mean(μ). It gives the measure of variability</w:t>
+        <w:t xml:space="preserve">The coefficient of variation (CV), also known as relative standard deviation (RSD), is a standardized measure of dispersion of a probability distribution or frequency distribution. It is often expressed as a </w:t>
+      </w:r>
+      <w:r>
+        <w:lastRenderedPageBreak/>
+        <w:t>percentage, and is defined as the ratio of the standard deviation(σ) to the mean(μ). It gives the measure of variability</w:t>
       </w:r>
     </w:p>
     <w:p>
@@ -11214,23 +11203,7 @@
                 <w:rFonts w:ascii="Calibri" w:eastAsia="Times New Roman" w:hAnsi="Calibri" w:cs="Calibri"/>
                 <w:color w:val="000000"/>
               </w:rPr>
-              <w:t xml:space="preserve"> = (diff_</w:t>
-            </w:r>
-            <w:proofErr w:type="gramStart"/>
-            <w:r>
-              <w:rPr>
-                <w:rFonts w:ascii="Calibri" w:eastAsia="Times New Roman" w:hAnsi="Calibri" w:cs="Calibri"/>
-                <w:color w:val="000000"/>
-              </w:rPr>
-              <w:t>1)^</w:t>
-            </w:r>
-            <w:proofErr w:type="gramEnd"/>
-            <w:r>
-              <w:rPr>
-                <w:rFonts w:ascii="Calibri" w:eastAsia="Times New Roman" w:hAnsi="Calibri" w:cs="Calibri"/>
-                <w:color w:val="000000"/>
-              </w:rPr>
-              <w:t>2</w:t>
+              <w:t xml:space="preserve"> = (diff_1)^2</w:t>
             </w:r>
           </w:p>
         </w:tc>
@@ -11262,23 +11235,7 @@
                 <w:rFonts w:ascii="Calibri" w:eastAsia="Times New Roman" w:hAnsi="Calibri" w:cs="Calibri"/>
                 <w:color w:val="000000"/>
               </w:rPr>
-              <w:t xml:space="preserve"> = (diff_</w:t>
-            </w:r>
-            <w:proofErr w:type="gramStart"/>
-            <w:r>
-              <w:rPr>
-                <w:rFonts w:ascii="Calibri" w:eastAsia="Times New Roman" w:hAnsi="Calibri" w:cs="Calibri"/>
-                <w:color w:val="000000"/>
-              </w:rPr>
-              <w:t>2)^</w:t>
-            </w:r>
-            <w:proofErr w:type="gramEnd"/>
-            <w:r>
-              <w:rPr>
-                <w:rFonts w:ascii="Calibri" w:eastAsia="Times New Roman" w:hAnsi="Calibri" w:cs="Calibri"/>
-                <w:color w:val="000000"/>
-              </w:rPr>
-              <w:t>2</w:t>
+              <w:t xml:space="preserve"> = (diff_2)^2</w:t>
             </w:r>
           </w:p>
         </w:tc>
@@ -13425,6 +13382,7 @@
         </w:tabs>
       </w:pPr>
       <w:r>
+        <w:lastRenderedPageBreak/>
         <w:t>Variance (</w:t>
       </w:r>
       <w:r>
@@ -13434,7 +13392,6 @@
         </w:rPr>
         <w:t xml:space="preserve">Batsman </w:t>
       </w:r>
-      <w:proofErr w:type="gramStart"/>
       <w:r>
         <w:rPr>
           <w:rFonts w:ascii="Calibri" w:eastAsia="Times New Roman" w:hAnsi="Calibri" w:cs="Calibri"/>
@@ -13443,11 +13400,7 @@
         <w:t>2</w:t>
       </w:r>
       <w:r>
-        <w:t>)=</w:t>
-      </w:r>
-      <w:proofErr w:type="gramEnd"/>
-      <w:r>
-        <w:t xml:space="preserve">  4656.5/10 = 465.65</w:t>
+        <w:t>)=  4656.5/10 = 465.65</w:t>
       </w:r>
     </w:p>
     <w:p>
@@ -13717,7 +13670,6 @@
         </w:tabs>
       </w:pPr>
       <w:r>
-        <w:lastRenderedPageBreak/>
         <w:t>10.01 = (69.12+(a−14.</w:t>
       </w:r>
       <w:r>
@@ -13773,6 +13725,7 @@
         </w:tabs>
       </w:pPr>
       <w:r>
+        <w:lastRenderedPageBreak/>
         <w:t xml:space="preserve">we have a=20 or a=13. </w:t>
       </w:r>
     </w:p>
@@ -13853,15 +13806,7 @@
         </w:tabs>
       </w:pPr>
       <w:r>
-        <w:t xml:space="preserve">The formula for calculating Standard deviation and variance changes while dealing with Population and sample </w:t>
-      </w:r>
-      <w:proofErr w:type="gramStart"/>
-      <w:r>
-        <w:t>data:-</w:t>
-      </w:r>
-      <w:proofErr w:type="gramEnd"/>
-      <w:r>
-        <w:t xml:space="preserve">  </w:t>
+        <w:t xml:space="preserve">The formula for calculating Standard deviation and variance changes while dealing with Population and sample data:-  </w:t>
       </w:r>
     </w:p>
     <w:p>
@@ -14009,7 +13954,6 @@
         </w:tabs>
       </w:pPr>
       <w:r>
-        <w:lastRenderedPageBreak/>
         <w:t xml:space="preserve">In step 1, you compute the difference between each value and the mean of those values. You don't know the true mean of the population; all you know is the mean of your sample. Except for the rare cases where the sample mean happens to equal the population mean, the data will be closer to the sample mean than it will be to the true population mean. </w:t>
       </w:r>
       <w:r>
@@ -14026,6 +13970,7 @@
         </w:tabs>
       </w:pPr>
       <w:r>
+        <w:lastRenderedPageBreak/>
         <w:t xml:space="preserve">**This is called Bessel's </w:t>
       </w:r>
       <w:r>
@@ -14250,7 +14195,6 @@
           <w:b/>
           <w:bCs/>
         </w:rPr>
-        <w:lastRenderedPageBreak/>
         <w:t xml:space="preserve"> Covariance </w:t>
       </w:r>
       <w:r>
@@ -14277,6 +14221,7 @@
           <w:bCs/>
           <w:noProof/>
         </w:rPr>
+        <w:lastRenderedPageBreak/>
         <w:drawing>
           <wp:inline distT="0" distB="0" distL="0" distR="0" wp14:anchorId="0ADA431E" wp14:editId="5AB422E2">
             <wp:extent cx="4646177" cy="2524125"/>
@@ -14423,7 +14368,6 @@
         <w:rPr>
           <w:noProof/>
         </w:rPr>
-        <w:lastRenderedPageBreak/>
         <w:drawing>
           <wp:inline distT="0" distB="0" distL="0" distR="0" wp14:anchorId="4A16DBCB" wp14:editId="60715380">
             <wp:extent cx="4645660" cy="2187575"/>
@@ -14608,15 +14552,7 @@
         <w:t>When the values of</w:t>
       </w:r>
       <w:r>
-        <w:t xml:space="preserve"> variables deviate in the same direction i.e. when value of one variable increases(decreases) then value of </w:t>
-      </w:r>
-      <w:proofErr w:type="gramStart"/>
-      <w:r>
-        <w:t>other</w:t>
-      </w:r>
-      <w:proofErr w:type="gramEnd"/>
-      <w:r>
-        <w:t xml:space="preserve"> variable also increases(decreases).</w:t>
+        <w:t xml:space="preserve"> variables deviate in the same direction i.e. when value of one variable increases(decreases) then value of other variable also increases(decreases).</w:t>
       </w:r>
     </w:p>
     <w:p>
@@ -14671,7 +14607,6 @@
         </w:tabs>
       </w:pPr>
       <w:r>
-        <w:lastRenderedPageBreak/>
         <w:t>Income and Expenditure of Households</w:t>
       </w:r>
     </w:p>
@@ -14761,15 +14696,7 @@
         <w:t>When the values of</w:t>
       </w:r>
       <w:r>
-        <w:t xml:space="preserve"> variables deviate in the opposite direction i.e. when value of one variable increases(decreases) then value of </w:t>
-      </w:r>
-      <w:proofErr w:type="gramStart"/>
-      <w:r>
-        <w:t>other</w:t>
-      </w:r>
-      <w:proofErr w:type="gramEnd"/>
-      <w:r>
-        <w:t xml:space="preserve"> variable also decreases(increases).</w:t>
+        <w:t xml:space="preserve"> variables deviate in the opposite direction i.e. when value of one variable increases(decreases) then value of other variable also decreases(increases).</w:t>
       </w:r>
     </w:p>
     <w:p>
@@ -14883,15 +14810,7 @@
         </w:tabs>
       </w:pPr>
       <w:r>
-        <w:t xml:space="preserve">As the temperature decreases, sale </w:t>
-      </w:r>
-      <w:proofErr w:type="gramStart"/>
-      <w:r>
-        <w:t>of  heaters</w:t>
-      </w:r>
-      <w:proofErr w:type="gramEnd"/>
-      <w:r>
-        <w:t xml:space="preserve"> increases</w:t>
+        <w:t>As the temperature decreases, sale of  heaters increases</w:t>
       </w:r>
     </w:p>
     <w:p>
@@ -15063,7 +14982,6 @@
           <w:b/>
           <w:bCs/>
         </w:rPr>
-        <w:lastRenderedPageBreak/>
         <w:t xml:space="preserve">Solution: </w:t>
       </w:r>
     </w:p>
@@ -15214,23 +15132,7 @@
                 <w:rFonts w:ascii="Calibri" w:eastAsia="Times New Roman" w:hAnsi="Calibri" w:cs="Calibri"/>
                 <w:color w:val="000000"/>
               </w:rPr>
-              <w:t>(x- x_</w:t>
-            </w:r>
-            <w:proofErr w:type="gramStart"/>
-            <w:r>
-              <w:rPr>
-                <w:rFonts w:ascii="Calibri" w:eastAsia="Times New Roman" w:hAnsi="Calibri" w:cs="Calibri"/>
-                <w:color w:val="000000"/>
-              </w:rPr>
-              <w:t>mean)^</w:t>
-            </w:r>
-            <w:proofErr w:type="gramEnd"/>
-            <w:r>
-              <w:rPr>
-                <w:rFonts w:ascii="Calibri" w:eastAsia="Times New Roman" w:hAnsi="Calibri" w:cs="Calibri"/>
-                <w:color w:val="000000"/>
-              </w:rPr>
-              <w:t>2</w:t>
+              <w:t>(x- x_mean)^2</w:t>
             </w:r>
           </w:p>
         </w:tc>
@@ -15255,23 +15157,7 @@
                 <w:rFonts w:ascii="Calibri" w:eastAsia="Times New Roman" w:hAnsi="Calibri" w:cs="Calibri"/>
                 <w:color w:val="000000"/>
               </w:rPr>
-              <w:t>(y-y_</w:t>
-            </w:r>
-            <w:proofErr w:type="gramStart"/>
-            <w:r>
-              <w:rPr>
-                <w:rFonts w:ascii="Calibri" w:eastAsia="Times New Roman" w:hAnsi="Calibri" w:cs="Calibri"/>
-                <w:color w:val="000000"/>
-              </w:rPr>
-              <w:t>mean)^</w:t>
-            </w:r>
-            <w:proofErr w:type="gramEnd"/>
-            <w:r>
-              <w:rPr>
-                <w:rFonts w:ascii="Calibri" w:eastAsia="Times New Roman" w:hAnsi="Calibri" w:cs="Calibri"/>
-                <w:color w:val="000000"/>
-              </w:rPr>
-              <w:t>2</w:t>
+              <w:t>(y-y_mean)^2</w:t>
             </w:r>
           </w:p>
         </w:tc>
@@ -15296,23 +15182,7 @@
                 <w:rFonts w:ascii="Calibri" w:eastAsia="Times New Roman" w:hAnsi="Calibri" w:cs="Calibri"/>
                 <w:color w:val="000000"/>
               </w:rPr>
-              <w:t>(x- x_</w:t>
-            </w:r>
-            <w:proofErr w:type="gramStart"/>
-            <w:r>
-              <w:rPr>
-                <w:rFonts w:ascii="Calibri" w:eastAsia="Times New Roman" w:hAnsi="Calibri" w:cs="Calibri"/>
-                <w:color w:val="000000"/>
-              </w:rPr>
-              <w:t>mean)*</w:t>
-            </w:r>
-            <w:proofErr w:type="gramEnd"/>
-            <w:r>
-              <w:rPr>
-                <w:rFonts w:ascii="Calibri" w:eastAsia="Times New Roman" w:hAnsi="Calibri" w:cs="Calibri"/>
-                <w:color w:val="000000"/>
-              </w:rPr>
-              <w:t>(y-y_mean)</w:t>
+              <w:t>(x- x_mean)*(y-y_mean)</w:t>
             </w:r>
           </w:p>
         </w:tc>
@@ -16652,6 +16522,7 @@
                 <w:rFonts w:ascii="Calibri" w:eastAsia="Times New Roman" w:hAnsi="Calibri" w:cs="Calibri"/>
                 <w:color w:val="000000"/>
               </w:rPr>
+              <w:lastRenderedPageBreak/>
               <w:t>8</w:t>
             </w:r>
           </w:p>
@@ -17188,15 +17059,7 @@
         </w:tabs>
       </w:pPr>
       <w:r>
-        <w:t>Corr(</w:t>
-      </w:r>
-      <w:proofErr w:type="gramStart"/>
-      <w:r>
-        <w:t>x,y</w:t>
-      </w:r>
-      <w:proofErr w:type="gramEnd"/>
-      <w:r>
-        <w:t xml:space="preserve">) =  -60/[(60*60)^1/2 ]  = -1 </w:t>
+        <w:t xml:space="preserve">Corr(x,y) =  -60/[(60*60)^1/2 ]  = -1 </w:t>
       </w:r>
     </w:p>
     <w:p>
@@ -17312,11 +17175,8 @@
         </w:tabs>
       </w:pPr>
       <w:r>
-        <w:lastRenderedPageBreak/>
         <w:t xml:space="preserve">Here is </w:t>
       </w:r>
-      <w:bookmarkStart w:id="0" w:name="_GoBack"/>
-      <w:bookmarkEnd w:id="0"/>
       <w:r>
         <w:t>another</w:t>
       </w:r>
@@ -17338,6 +17198,7 @@
         <w:rPr>
           <w:noProof/>
         </w:rPr>
+        <w:lastRenderedPageBreak/>
         <w:drawing>
           <wp:inline distT="0" distB="0" distL="0" distR="0" wp14:anchorId="3253CC56" wp14:editId="53D2BA82">
             <wp:extent cx="5400675" cy="3381375"/>
@@ -17437,13 +17298,8 @@
         <w:t>nd</w:t>
       </w:r>
       <w:r>
-        <w:t xml:space="preserve"> set of </w:t>
-      </w:r>
-      <w:proofErr w:type="gramStart"/>
-      <w:r>
-        <w:t>variables,  3</w:t>
-      </w:r>
-      <w:proofErr w:type="gramEnd"/>
+        <w:t xml:space="preserve"> set of variables,  3</w:t>
+      </w:r>
       <w:r>
         <w:rPr>
           <w:vertAlign w:val="superscript"/>
@@ -17499,7 +17355,7 @@
 </file>
 
 <file path=word/endnotes.xml><?xml version="1.0" encoding="utf-8"?>
-<w:endnotes xmlns:wpc="http://schemas.microsoft.com/office/word/2010/wordprocessingCanvas" xmlns:cx="http://schemas.microsoft.com/office/drawing/2014/chartex" xmlns:cx1="http://schemas.microsoft.com/office/drawing/2015/9/8/chartex" xmlns:cx2="http://schemas.microsoft.com/office/drawing/2015/10/21/chartex" xmlns:cx3="http://schemas.microsoft.com/office/drawing/2016/5/9/chartex" xmlns:cx4="http://schemas.microsoft.com/office/drawing/2016/5/10/chartex" xmlns:cx5="http://schemas.microsoft.com/office/drawing/2016/5/11/chartex" xmlns:cx6="http://schemas.microsoft.com/office/drawing/2016/5/12/chartex" xmlns:cx7="http://schemas.microsoft.com/office/drawing/2016/5/13/chartex" xmlns:cx8="http://schemas.microsoft.com/office/drawing/2016/5/14/chartex" xmlns:mc="http://schemas.openxmlformats.org/markup-compatibility/2006" xmlns:aink="http://schemas.microsoft.com/office/drawing/2016/ink" xmlns:am3d="http://schemas.microsoft.com/office/drawing/2017/model3d" xmlns:o="urn:schemas-microsoft-com:office:office" xmlns:r="http://schemas.openxmlformats.org/officeDocument/2006/relationships" xmlns:m="http://schemas.openxmlformats.org/officeDocument/2006/math" xmlns:v="urn:schemas-microsoft-com:vml" xmlns:wp14="http://schemas.microsoft.com/office/word/2010/wordprocessingDrawing" xmlns:wp="http://schemas.openxmlformats.org/drawingml/2006/wordprocessingDrawing" xmlns:w10="urn:schemas-microsoft-com:office:word" xmlns:w="http://schemas.openxmlformats.org/wordprocessingml/2006/main" xmlns:w14="http://schemas.microsoft.com/office/word/2010/wordml" xmlns:w15="http://schemas.microsoft.com/office/word/2012/wordml" xmlns:w16cid="http://schemas.microsoft.com/office/word/2016/wordml/cid" xmlns:w16se="http://schemas.microsoft.com/office/word/2015/wordml/symex" xmlns:wpg="http://schemas.microsoft.com/office/word/2010/wordprocessingGroup" xmlns:wpi="http://schemas.microsoft.com/office/word/2010/wordprocessingInk" xmlns:wne="http://schemas.microsoft.com/office/word/2006/wordml" xmlns:wps="http://schemas.microsoft.com/office/word/2010/wordprocessingShape" mc:Ignorable="w14 w15 w16se w16cid wp14">
+<w:endnotes xmlns:wpc="http://schemas.microsoft.com/office/word/2010/wordprocessingCanvas" xmlns:mc="http://schemas.openxmlformats.org/markup-compatibility/2006" xmlns:o="urn:schemas-microsoft-com:office:office" xmlns:r="http://schemas.openxmlformats.org/officeDocument/2006/relationships" xmlns:m="http://schemas.openxmlformats.org/officeDocument/2006/math" xmlns:v="urn:schemas-microsoft-com:vml" xmlns:wp14="http://schemas.microsoft.com/office/word/2010/wordprocessingDrawing" xmlns:wp="http://schemas.openxmlformats.org/drawingml/2006/wordprocessingDrawing" xmlns:w10="urn:schemas-microsoft-com:office:word" xmlns:w="http://schemas.openxmlformats.org/wordprocessingml/2006/main" xmlns:w14="http://schemas.microsoft.com/office/word/2010/wordml" xmlns:w15="http://schemas.microsoft.com/office/word/2012/wordml" xmlns:wpg="http://schemas.microsoft.com/office/word/2010/wordprocessingGroup" xmlns:wpi="http://schemas.microsoft.com/office/word/2010/wordprocessingInk" xmlns:wne="http://schemas.microsoft.com/office/word/2006/wordml" xmlns:wps="http://schemas.microsoft.com/office/word/2010/wordprocessingShape" mc:Ignorable="w14 w15 wp14">
   <w:endnote w:type="separator" w:id="-1">
     <w:p>
       <w:pPr>
@@ -17524,7 +17380,7 @@
 </file>
 
 <file path=word/footnotes.xml><?xml version="1.0" encoding="utf-8"?>
-<w:footnotes xmlns:wpc="http://schemas.microsoft.com/office/word/2010/wordprocessingCanvas" xmlns:cx="http://schemas.microsoft.com/office/drawing/2014/chartex" xmlns:cx1="http://schemas.microsoft.com/office/drawing/2015/9/8/chartex" xmlns:cx2="http://schemas.microsoft.com/office/drawing/2015/10/21/chartex" xmlns:cx3="http://schemas.microsoft.com/office/drawing/2016/5/9/chartex" xmlns:cx4="http://schemas.microsoft.com/office/drawing/2016/5/10/chartex" xmlns:cx5="http://schemas.microsoft.com/office/drawing/2016/5/11/chartex" xmlns:cx6="http://schemas.microsoft.com/office/drawing/2016/5/12/chartex" xmlns:cx7="http://schemas.microsoft.com/office/drawing/2016/5/13/chartex" xmlns:cx8="http://schemas.microsoft.com/office/drawing/2016/5/14/chartex" xmlns:mc="http://schemas.openxmlformats.org/markup-compatibility/2006" xmlns:aink="http://schemas.microsoft.com/office/drawing/2016/ink" xmlns:am3d="http://schemas.microsoft.com/office/drawing/2017/model3d" xmlns:o="urn:schemas-microsoft-com:office:office" xmlns:r="http://schemas.openxmlformats.org/officeDocument/2006/relationships" xmlns:m="http://schemas.openxmlformats.org/officeDocument/2006/math" xmlns:v="urn:schemas-microsoft-com:vml" xmlns:wp14="http://schemas.microsoft.com/office/word/2010/wordprocessingDrawing" xmlns:wp="http://schemas.openxmlformats.org/drawingml/2006/wordprocessingDrawing" xmlns:w10="urn:schemas-microsoft-com:office:word" xmlns:w="http://schemas.openxmlformats.org/wordprocessingml/2006/main" xmlns:w14="http://schemas.microsoft.com/office/word/2010/wordml" xmlns:w15="http://schemas.microsoft.com/office/word/2012/wordml" xmlns:w16cid="http://schemas.microsoft.com/office/word/2016/wordml/cid" xmlns:w16se="http://schemas.microsoft.com/office/word/2015/wordml/symex" xmlns:wpg="http://schemas.microsoft.com/office/word/2010/wordprocessingGroup" xmlns:wpi="http://schemas.microsoft.com/office/word/2010/wordprocessingInk" xmlns:wne="http://schemas.microsoft.com/office/word/2006/wordml" xmlns:wps="http://schemas.microsoft.com/office/word/2010/wordprocessingShape" mc:Ignorable="w14 w15 w16se w16cid wp14">
+<w:footnotes xmlns:wpc="http://schemas.microsoft.com/office/word/2010/wordprocessingCanvas" xmlns:mc="http://schemas.openxmlformats.org/markup-compatibility/2006" xmlns:o="urn:schemas-microsoft-com:office:office" xmlns:r="http://schemas.openxmlformats.org/officeDocument/2006/relationships" xmlns:m="http://schemas.openxmlformats.org/officeDocument/2006/math" xmlns:v="urn:schemas-microsoft-com:vml" xmlns:wp14="http://schemas.microsoft.com/office/word/2010/wordprocessingDrawing" xmlns:wp="http://schemas.openxmlformats.org/drawingml/2006/wordprocessingDrawing" xmlns:w10="urn:schemas-microsoft-com:office:word" xmlns:w="http://schemas.openxmlformats.org/wordprocessingml/2006/main" xmlns:w14="http://schemas.microsoft.com/office/word/2010/wordml" xmlns:w15="http://schemas.microsoft.com/office/word/2012/wordml" xmlns:wpg="http://schemas.microsoft.com/office/word/2010/wordprocessingGroup" xmlns:wpi="http://schemas.microsoft.com/office/word/2010/wordprocessingInk" xmlns:wne="http://schemas.microsoft.com/office/word/2006/wordml" xmlns:wps="http://schemas.microsoft.com/office/word/2010/wordprocessingShape" mc:Ignorable="w14 w15 wp14">
   <w:footnote w:type="separator" w:id="-1">
     <w:p>
       <w:pPr>
@@ -17549,8 +17405,8 @@
 </file>
 
 <file path=word/numbering.xml><?xml version="1.0" encoding="utf-8"?>
-<w:numbering xmlns:wpc="http://schemas.microsoft.com/office/word/2010/wordprocessingCanvas" xmlns:cx="http://schemas.microsoft.com/office/drawing/2014/chartex" xmlns:cx1="http://schemas.microsoft.com/office/drawing/2015/9/8/chartex" xmlns:cx2="http://schemas.microsoft.com/office/drawing/2015/10/21/chartex" xmlns:cx3="http://schemas.microsoft.com/office/drawing/2016/5/9/chartex" xmlns:cx4="http://schemas.microsoft.com/office/drawing/2016/5/10/chartex" xmlns:cx5="http://schemas.microsoft.com/office/drawing/2016/5/11/chartex" xmlns:cx6="http://schemas.microsoft.com/office/drawing/2016/5/12/chartex" xmlns:cx7="http://schemas.microsoft.com/office/drawing/2016/5/13/chartex" xmlns:cx8="http://schemas.microsoft.com/office/drawing/2016/5/14/chartex" xmlns:mc="http://schemas.openxmlformats.org/markup-compatibility/2006" xmlns:aink="http://schemas.microsoft.com/office/drawing/2016/ink" xmlns:am3d="http://schemas.microsoft.com/office/drawing/2017/model3d" xmlns:o="urn:schemas-microsoft-com:office:office" xmlns:r="http://schemas.openxmlformats.org/officeDocument/2006/relationships" xmlns:m="http://schemas.openxmlformats.org/officeDocument/2006/math" xmlns:v="urn:schemas-microsoft-com:vml" xmlns:wp14="http://schemas.microsoft.com/office/word/2010/wordprocessingDrawing" xmlns:wp="http://schemas.openxmlformats.org/drawingml/2006/wordprocessingDrawing" xmlns:w10="urn:schemas-microsoft-com:office:word" xmlns:w="http://schemas.openxmlformats.org/wordprocessingml/2006/main" xmlns:w14="http://schemas.microsoft.com/office/word/2010/wordml" xmlns:w15="http://schemas.microsoft.com/office/word/2012/wordml" xmlns:w16cid="http://schemas.microsoft.com/office/word/2016/wordml/cid" xmlns:w16se="http://schemas.microsoft.com/office/word/2015/wordml/symex" xmlns:wpg="http://schemas.microsoft.com/office/word/2010/wordprocessingGroup" xmlns:wpi="http://schemas.microsoft.com/office/word/2010/wordprocessingInk" xmlns:wne="http://schemas.microsoft.com/office/word/2006/wordml" xmlns:wps="http://schemas.microsoft.com/office/word/2010/wordprocessingShape" mc:Ignorable="w14 w15 w16se w16cid wp14">
-  <w:abstractNum w:abstractNumId="0" w15:restartNumberingAfterBreak="0">
+<w:numbering xmlns:wpc="http://schemas.microsoft.com/office/word/2010/wordprocessingCanvas" xmlns:mc="http://schemas.openxmlformats.org/markup-compatibility/2006" xmlns:o="urn:schemas-microsoft-com:office:office" xmlns:r="http://schemas.openxmlformats.org/officeDocument/2006/relationships" xmlns:m="http://schemas.openxmlformats.org/officeDocument/2006/math" xmlns:v="urn:schemas-microsoft-com:vml" xmlns:wp14="http://schemas.microsoft.com/office/word/2010/wordprocessingDrawing" xmlns:wp="http://schemas.openxmlformats.org/drawingml/2006/wordprocessingDrawing" xmlns:w10="urn:schemas-microsoft-com:office:word" xmlns:w="http://schemas.openxmlformats.org/wordprocessingml/2006/main" xmlns:w14="http://schemas.microsoft.com/office/word/2010/wordml" xmlns:w15="http://schemas.microsoft.com/office/word/2012/wordml" xmlns:wpg="http://schemas.microsoft.com/office/word/2010/wordprocessingGroup" xmlns:wpi="http://schemas.microsoft.com/office/word/2010/wordprocessingInk" xmlns:wne="http://schemas.microsoft.com/office/word/2006/wordml" xmlns:wps="http://schemas.microsoft.com/office/word/2010/wordprocessingShape" mc:Ignorable="w14 w15 wp14">
+  <w:abstractNum w:abstractNumId="0">
     <w:nsid w:val="08054C3F"/>
     <w:multiLevelType w:val="hybridMultilevel"/>
     <w:tmpl w:val="7E26D5C4"/>
@@ -17636,7 +17492,7 @@
       </w:pPr>
     </w:lvl>
   </w:abstractNum>
-  <w:abstractNum w:abstractNumId="1" w15:restartNumberingAfterBreak="0">
+  <w:abstractNum w:abstractNumId="1">
     <w:nsid w:val="087360B5"/>
     <w:multiLevelType w:val="hybridMultilevel"/>
     <w:tmpl w:val="C05AE89C"/>
@@ -17725,7 +17581,7 @@
       </w:pPr>
     </w:lvl>
   </w:abstractNum>
-  <w:abstractNum w:abstractNumId="2" w15:restartNumberingAfterBreak="0">
+  <w:abstractNum w:abstractNumId="2">
     <w:nsid w:val="0D0F1829"/>
     <w:multiLevelType w:val="hybridMultilevel"/>
     <w:tmpl w:val="58ECD934"/>
@@ -17815,7 +17671,7 @@
       </w:pPr>
     </w:lvl>
   </w:abstractNum>
-  <w:abstractNum w:abstractNumId="3" w15:restartNumberingAfterBreak="0">
+  <w:abstractNum w:abstractNumId="3">
     <w:nsid w:val="17D20D9E"/>
     <w:multiLevelType w:val="hybridMultilevel"/>
     <w:tmpl w:val="43BCFC32"/>
@@ -17928,7 +17784,7 @@
       </w:rPr>
     </w:lvl>
   </w:abstractNum>
-  <w:abstractNum w:abstractNumId="4" w15:restartNumberingAfterBreak="0">
+  <w:abstractNum w:abstractNumId="4">
     <w:nsid w:val="1898475B"/>
     <w:multiLevelType w:val="hybridMultilevel"/>
     <w:tmpl w:val="8AE4EADE"/>
@@ -18018,7 +17874,7 @@
       </w:pPr>
     </w:lvl>
   </w:abstractNum>
-  <w:abstractNum w:abstractNumId="5" w15:restartNumberingAfterBreak="0">
+  <w:abstractNum w:abstractNumId="5">
     <w:nsid w:val="1EE26D85"/>
     <w:multiLevelType w:val="hybridMultilevel"/>
     <w:tmpl w:val="439C4324"/>
@@ -18108,7 +17964,7 @@
       </w:pPr>
     </w:lvl>
   </w:abstractNum>
-  <w:abstractNum w:abstractNumId="6" w15:restartNumberingAfterBreak="0">
+  <w:abstractNum w:abstractNumId="6">
     <w:nsid w:val="1FE3108C"/>
     <w:multiLevelType w:val="hybridMultilevel"/>
     <w:tmpl w:val="7CCC1FA0"/>
@@ -18197,7 +18053,7 @@
       </w:pPr>
     </w:lvl>
   </w:abstractNum>
-  <w:abstractNum w:abstractNumId="7" w15:restartNumberingAfterBreak="0">
+  <w:abstractNum w:abstractNumId="7">
     <w:nsid w:val="22A135CC"/>
     <w:multiLevelType w:val="hybridMultilevel"/>
     <w:tmpl w:val="66E01906"/>
@@ -18287,7 +18143,7 @@
       </w:pPr>
     </w:lvl>
   </w:abstractNum>
-  <w:abstractNum w:abstractNumId="8" w15:restartNumberingAfterBreak="0">
+  <w:abstractNum w:abstractNumId="8">
     <w:nsid w:val="25473F51"/>
     <w:multiLevelType w:val="hybridMultilevel"/>
     <w:tmpl w:val="A7027290"/>
@@ -18377,7 +18233,7 @@
       </w:pPr>
     </w:lvl>
   </w:abstractNum>
-  <w:abstractNum w:abstractNumId="9" w15:restartNumberingAfterBreak="0">
+  <w:abstractNum w:abstractNumId="9">
     <w:nsid w:val="329F4407"/>
     <w:multiLevelType w:val="hybridMultilevel"/>
     <w:tmpl w:val="D29AEA56"/>
@@ -18466,7 +18322,7 @@
       </w:pPr>
     </w:lvl>
   </w:abstractNum>
-  <w:abstractNum w:abstractNumId="10" w15:restartNumberingAfterBreak="0">
+  <w:abstractNum w:abstractNumId="10">
     <w:nsid w:val="32BF1367"/>
     <w:multiLevelType w:val="hybridMultilevel"/>
     <w:tmpl w:val="D04ED2FA"/>
@@ -18556,7 +18412,7 @@
       </w:pPr>
     </w:lvl>
   </w:abstractNum>
-  <w:abstractNum w:abstractNumId="11" w15:restartNumberingAfterBreak="0">
+  <w:abstractNum w:abstractNumId="11">
     <w:nsid w:val="3371352B"/>
     <w:multiLevelType w:val="hybridMultilevel"/>
     <w:tmpl w:val="6A023A26"/>
@@ -18646,7 +18502,7 @@
       </w:pPr>
     </w:lvl>
   </w:abstractNum>
-  <w:abstractNum w:abstractNumId="12" w15:restartNumberingAfterBreak="0">
+  <w:abstractNum w:abstractNumId="12">
     <w:nsid w:val="3D6870BF"/>
     <w:multiLevelType w:val="hybridMultilevel"/>
     <w:tmpl w:val="0B10DF60"/>
@@ -18735,7 +18591,7 @@
       </w:pPr>
     </w:lvl>
   </w:abstractNum>
-  <w:abstractNum w:abstractNumId="13" w15:restartNumberingAfterBreak="0">
+  <w:abstractNum w:abstractNumId="13">
     <w:nsid w:val="3F155107"/>
     <w:multiLevelType w:val="hybridMultilevel"/>
     <w:tmpl w:val="556A281E"/>
@@ -18847,7 +18703,7 @@
       </w:rPr>
     </w:lvl>
   </w:abstractNum>
-  <w:abstractNum w:abstractNumId="14" w15:restartNumberingAfterBreak="0">
+  <w:abstractNum w:abstractNumId="14">
     <w:nsid w:val="4D06366E"/>
     <w:multiLevelType w:val="hybridMultilevel"/>
     <w:tmpl w:val="C05AE89C"/>
@@ -18936,7 +18792,7 @@
       </w:pPr>
     </w:lvl>
   </w:abstractNum>
-  <w:abstractNum w:abstractNumId="15" w15:restartNumberingAfterBreak="0">
+  <w:abstractNum w:abstractNumId="15">
     <w:nsid w:val="50F80D8D"/>
     <w:multiLevelType w:val="hybridMultilevel"/>
     <w:tmpl w:val="C4986EE4"/>
@@ -19025,7 +18881,7 @@
       </w:pPr>
     </w:lvl>
   </w:abstractNum>
-  <w:abstractNum w:abstractNumId="16" w15:restartNumberingAfterBreak="0">
+  <w:abstractNum w:abstractNumId="16">
     <w:nsid w:val="54685973"/>
     <w:multiLevelType w:val="hybridMultilevel"/>
     <w:tmpl w:val="9988887A"/>
@@ -19114,7 +18970,7 @@
       </w:pPr>
     </w:lvl>
   </w:abstractNum>
-  <w:abstractNum w:abstractNumId="17" w15:restartNumberingAfterBreak="0">
+  <w:abstractNum w:abstractNumId="17">
     <w:nsid w:val="60184299"/>
     <w:multiLevelType w:val="hybridMultilevel"/>
     <w:tmpl w:val="E5AC88CE"/>
@@ -19204,7 +19060,7 @@
       </w:pPr>
     </w:lvl>
   </w:abstractNum>
-  <w:abstractNum w:abstractNumId="18" w15:restartNumberingAfterBreak="0">
+  <w:abstractNum w:abstractNumId="18">
     <w:nsid w:val="60962EEE"/>
     <w:multiLevelType w:val="hybridMultilevel"/>
     <w:tmpl w:val="E2906DE2"/>
@@ -19294,7 +19150,7 @@
       </w:pPr>
     </w:lvl>
   </w:abstractNum>
-  <w:abstractNum w:abstractNumId="19" w15:restartNumberingAfterBreak="0">
+  <w:abstractNum w:abstractNumId="19">
     <w:nsid w:val="619448C5"/>
     <w:multiLevelType w:val="hybridMultilevel"/>
     <w:tmpl w:val="A680160E"/>
@@ -19383,7 +19239,7 @@
       </w:pPr>
     </w:lvl>
   </w:abstractNum>
-  <w:abstractNum w:abstractNumId="20" w15:restartNumberingAfterBreak="0">
+  <w:abstractNum w:abstractNumId="20">
     <w:nsid w:val="63003CBD"/>
     <w:multiLevelType w:val="hybridMultilevel"/>
     <w:tmpl w:val="731C52DA"/>
@@ -19472,7 +19328,7 @@
       </w:pPr>
     </w:lvl>
   </w:abstractNum>
-  <w:abstractNum w:abstractNumId="21" w15:restartNumberingAfterBreak="0">
+  <w:abstractNum w:abstractNumId="21">
     <w:nsid w:val="64FE4188"/>
     <w:multiLevelType w:val="hybridMultilevel"/>
     <w:tmpl w:val="524CB1BE"/>
@@ -19562,7 +19418,7 @@
       </w:pPr>
     </w:lvl>
   </w:abstractNum>
-  <w:abstractNum w:abstractNumId="22" w15:restartNumberingAfterBreak="0">
+  <w:abstractNum w:abstractNumId="22">
     <w:nsid w:val="69023DE4"/>
     <w:multiLevelType w:val="hybridMultilevel"/>
     <w:tmpl w:val="FCAA8DBE"/>
@@ -19652,7 +19508,7 @@
       </w:pPr>
     </w:lvl>
   </w:abstractNum>
-  <w:abstractNum w:abstractNumId="23" w15:restartNumberingAfterBreak="0">
+  <w:abstractNum w:abstractNumId="23">
     <w:nsid w:val="73414C4A"/>
     <w:multiLevelType w:val="hybridMultilevel"/>
     <w:tmpl w:val="F76216AE"/>
@@ -19740,7 +19596,7 @@
       </w:pPr>
     </w:lvl>
   </w:abstractNum>
-  <w:abstractNum w:abstractNumId="24" w15:restartNumberingAfterBreak="0">
+  <w:abstractNum w:abstractNumId="24">
     <w:nsid w:val="78371911"/>
     <w:multiLevelType w:val="hybridMultilevel"/>
     <w:tmpl w:val="2354C582"/>
@@ -19908,7 +19764,7 @@
 </file>
 
 <file path=word/styles.xml><?xml version="1.0" encoding="utf-8"?>
-<w:styles xmlns:mc="http://schemas.openxmlformats.org/markup-compatibility/2006" xmlns:r="http://schemas.openxmlformats.org/officeDocument/2006/relationships" xmlns:w="http://schemas.openxmlformats.org/wordprocessingml/2006/main" xmlns:w14="http://schemas.microsoft.com/office/word/2010/wordml" xmlns:w15="http://schemas.microsoft.com/office/word/2012/wordml" xmlns:w16cid="http://schemas.microsoft.com/office/word/2016/wordml/cid" xmlns:w16se="http://schemas.microsoft.com/office/word/2015/wordml/symex" mc:Ignorable="w14 w15 w16se w16cid">
+<w:styles xmlns:mc="http://schemas.openxmlformats.org/markup-compatibility/2006" xmlns:r="http://schemas.openxmlformats.org/officeDocument/2006/relationships" xmlns:w="http://schemas.openxmlformats.org/wordprocessingml/2006/main" xmlns:w14="http://schemas.microsoft.com/office/word/2010/wordml" xmlns:w15="http://schemas.microsoft.com/office/word/2012/wordml" mc:Ignorable="w14 w15">
   <w:docDefaults>
     <w:rPrDefault>
       <w:rPr>
@@ -19924,7 +19780,7 @@
       </w:pPr>
     </w:pPrDefault>
   </w:docDefaults>
-  <w:latentStyles w:defLockedState="0" w:defUIPriority="99" w:defSemiHidden="0" w:defUnhideWhenUsed="0" w:defQFormat="0" w:count="376">
+  <w:latentStyles w:defLockedState="0" w:defUIPriority="99" w:defSemiHidden="0" w:defUnhideWhenUsed="0" w:defQFormat="0" w:count="371">
     <w:lsdException w:name="Normal" w:uiPriority="0" w:qFormat="1"/>
     <w:lsdException w:name="heading 1" w:uiPriority="9" w:qFormat="1"/>
     <w:lsdException w:name="heading 2" w:semiHidden="1" w:uiPriority="9" w:unhideWhenUsed="1" w:qFormat="1"/>
@@ -20296,11 +20152,6 @@
     <w:lsdException w:name="List Table 5 Dark Accent 6" w:uiPriority="50"/>
     <w:lsdException w:name="List Table 6 Colorful Accent 6" w:uiPriority="51"/>
     <w:lsdException w:name="List Table 7 Colorful Accent 6" w:uiPriority="52"/>
-    <w:lsdException w:name="Mention" w:semiHidden="1" w:unhideWhenUsed="1"/>
-    <w:lsdException w:name="Smart Hyperlink" w:semiHidden="1" w:unhideWhenUsed="1"/>
-    <w:lsdException w:name="Hashtag" w:semiHidden="1" w:unhideWhenUsed="1"/>
-    <w:lsdException w:name="Unresolved Mention" w:semiHidden="1" w:unhideWhenUsed="1"/>
-    <w:lsdException w:name="Smart Link" w:semiHidden="1" w:unhideWhenUsed="1"/>
   </w:latentStyles>
   <w:style w:type="paragraph" w:default="1" w:styleId="Normal">
     <w:name w:val="Normal"/>
@@ -20546,7 +20397,7 @@
 </file>
 
 <file path=word/charts/chart1.xml><?xml version="1.0" encoding="utf-8"?>
-<c:chartSpace xmlns:c="http://schemas.openxmlformats.org/drawingml/2006/chart" xmlns:a="http://schemas.openxmlformats.org/drawingml/2006/main" xmlns:r="http://schemas.openxmlformats.org/officeDocument/2006/relationships" xmlns:c16r2="http://schemas.microsoft.com/office/drawing/2015/06/chart">
+<c:chartSpace xmlns:c="http://schemas.openxmlformats.org/drawingml/2006/chart" xmlns:a="http://schemas.openxmlformats.org/drawingml/2006/main" xmlns:r="http://schemas.openxmlformats.org/officeDocument/2006/relationships">
   <c:date1904 val="0"/>
   <c:lang val="en-US"/>
   <c:roundedCorners val="0"/>
@@ -20619,7 +20470,7 @@
               </a:ln>
               <a:effectLst/>
             </c:spPr>
-            <c:extLst>
+            <c:extLst xmlns:c16r2="http://schemas.microsoft.com/office/drawing/2015/06/chart">
               <c:ext xmlns:c16="http://schemas.microsoft.com/office/drawing/2014/chart" uri="{C3380CC4-5D6E-409C-BE32-E72D297353CC}">
                 <c16:uniqueId val="{00000001-2D76-46C9-A5B3-5CE6B632E2F2}"/>
               </c:ext>
@@ -20639,7 +20490,7 @@
               </a:ln>
               <a:effectLst/>
             </c:spPr>
-            <c:extLst>
+            <c:extLst xmlns:c16r2="http://schemas.microsoft.com/office/drawing/2015/06/chart">
               <c:ext xmlns:c16="http://schemas.microsoft.com/office/drawing/2014/chart" uri="{C3380CC4-5D6E-409C-BE32-E72D297353CC}">
                 <c16:uniqueId val="{00000003-2D76-46C9-A5B3-5CE6B632E2F2}"/>
               </c:ext>
@@ -20674,7 +20525,7 @@
               </c:numCache>
             </c:numRef>
           </c:val>
-          <c:extLst>
+          <c:extLst xmlns:c16r2="http://schemas.microsoft.com/office/drawing/2015/06/chart">
             <c:ext xmlns:c16="http://schemas.microsoft.com/office/drawing/2014/chart" uri="{C3380CC4-5D6E-409C-BE32-E72D297353CC}">
               <c16:uniqueId val="{00000004-2D76-46C9-A5B3-5CE6B632E2F2}"/>
             </c:ext>
@@ -20732,14 +20583,14 @@
     </c:legend>
     <c:plotVisOnly val="1"/>
     <c:dispBlanksAs val="gap"/>
-    <c:extLst>
+    <c:showDLblsOverMax val="0"/>
+    <c:extLst xmlns:c16r2="http://schemas.microsoft.com/office/drawing/2015/06/chart">
       <c:ext xmlns:c16r3="http://schemas.microsoft.com/office/drawing/2017/03/chart" uri="{56B9EC1D-385E-4148-901F-78D8002777C0}">
         <c16r3:dataDisplayOptions16>
           <c16r3:dispNaAsBlank val="1"/>
         </c16r3:dataDisplayOptions16>
       </c:ext>
     </c:extLst>
-    <c:showDLblsOverMax val="0"/>
   </c:chart>
   <c:spPr>
     <a:solidFill>
@@ -20773,7 +20624,7 @@
 </file>
 
 <file path=word/charts/chart2.xml><?xml version="1.0" encoding="utf-8"?>
-<c:chartSpace xmlns:c="http://schemas.openxmlformats.org/drawingml/2006/chart" xmlns:a="http://schemas.openxmlformats.org/drawingml/2006/main" xmlns:r="http://schemas.openxmlformats.org/officeDocument/2006/relationships" xmlns:c16r2="http://schemas.microsoft.com/office/drawing/2015/06/chart">
+<c:chartSpace xmlns:c="http://schemas.openxmlformats.org/drawingml/2006/chart" xmlns:a="http://schemas.openxmlformats.org/drawingml/2006/main" xmlns:r="http://schemas.openxmlformats.org/officeDocument/2006/relationships">
   <c:date1904 val="0"/>
   <c:lang val="en-US"/>
   <c:roundedCorners val="0"/>
@@ -20871,7 +20722,7 @@
               </c:numCache>
             </c:numRef>
           </c:val>
-          <c:extLst>
+          <c:extLst xmlns:c16r2="http://schemas.microsoft.com/office/drawing/2015/06/chart">
             <c:ext xmlns:c16="http://schemas.microsoft.com/office/drawing/2014/chart" uri="{C3380CC4-5D6E-409C-BE32-E72D297353CC}">
               <c16:uniqueId val="{00000000-B65A-4E76-A347-EA748D696D72}"/>
             </c:ext>
@@ -20945,7 +20796,7 @@
               </c:numCache>
             </c:numRef>
           </c:val>
-          <c:extLst>
+          <c:extLst xmlns:c16r2="http://schemas.microsoft.com/office/drawing/2015/06/chart">
             <c:ext xmlns:c16="http://schemas.microsoft.com/office/drawing/2014/chart" uri="{C3380CC4-5D6E-409C-BE32-E72D297353CC}">
               <c16:uniqueId val="{00000001-B65A-4E76-A347-EA748D696D72}"/>
             </c:ext>
@@ -20961,11 +20812,11 @@
         </c:dLbls>
         <c:gapWidth val="219"/>
         <c:overlap val="-27"/>
-        <c:axId val="303414960"/>
-        <c:axId val="303415288"/>
+        <c:axId val="252344360"/>
+        <c:axId val="252344752"/>
       </c:barChart>
       <c:catAx>
-        <c:axId val="303414960"/>
+        <c:axId val="252344360"/>
         <c:scaling>
           <c:orientation val="minMax"/>
         </c:scaling>
@@ -21008,7 +20859,7 @@
             <a:endParaRPr lang="en-US"/>
           </a:p>
         </c:txPr>
-        <c:crossAx val="303415288"/>
+        <c:crossAx val="252344752"/>
         <c:crosses val="autoZero"/>
         <c:auto val="1"/>
         <c:lblAlgn val="ctr"/>
@@ -21016,7 +20867,7 @@
         <c:noMultiLvlLbl val="0"/>
       </c:catAx>
       <c:valAx>
-        <c:axId val="303415288"/>
+        <c:axId val="252344752"/>
         <c:scaling>
           <c:orientation val="minMax"/>
         </c:scaling>
@@ -21067,7 +20918,7 @@
             <a:endParaRPr lang="en-US"/>
           </a:p>
         </c:txPr>
-        <c:crossAx val="303414960"/>
+        <c:crossAx val="252344360"/>
         <c:crosses val="autoZero"/>
         <c:crossBetween val="between"/>
       </c:valAx>
